--- a/Software Engineering.docx
+++ b/Software Engineering.docx
@@ -1544,17 +1544,16 @@
           <w:color w:val="374151"/>
           <w:sz w:val="24"/>
           <w:szCs w:val="24"/>
-        </w:rPr>
-      </w:pPr>
-      <w:r>
+          <w:lang w:val="en-GB"/>
+        </w:rPr>
+      </w:pPr>
+      <w:r>
+        <w:rPr>
+          <w:lang w:val="en-GB"/>
+        </w:rPr>
         <w:lastRenderedPageBreak/>
-        <w:t xml:space="preserve">List of </w:t>
-      </w:r>
-      <w:proofErr w:type="spellStart"/>
-      <w:r>
-        <w:t>errors</w:t>
-      </w:r>
-      <w:proofErr w:type="spellEnd"/>
+        <w:t>List of errors</w:t>
+      </w:r>
     </w:p>
     <w:p>
       <w:pPr>
@@ -1564,6 +1563,7 @@
           <w:color w:val="374151"/>
           <w:sz w:val="24"/>
           <w:szCs w:val="24"/>
+          <w:lang w:val="en-GB"/>
         </w:rPr>
       </w:pPr>
       <w:r>
@@ -1573,30 +1573,9 @@
           <w:color w:val="374151"/>
           <w:sz w:val="24"/>
           <w:szCs w:val="24"/>
-        </w:rPr>
-        <w:t xml:space="preserve">Soft </w:t>
-      </w:r>
-      <w:proofErr w:type="spellStart"/>
-      <w:r>
-        <w:rPr>
-          <w:rFonts w:ascii="Calibri" w:eastAsia="Calibri" w:hAnsi="Calibri" w:cs="Calibri"/>
-          <w:b/>
-          <w:color w:val="374151"/>
-          <w:sz w:val="24"/>
-          <w:szCs w:val="24"/>
-        </w:rPr>
-        <w:t>errors</w:t>
-      </w:r>
-      <w:proofErr w:type="spellEnd"/>
-      <w:r>
-        <w:rPr>
-          <w:rFonts w:ascii="Calibri" w:eastAsia="Calibri" w:hAnsi="Calibri" w:cs="Calibri"/>
-          <w:b/>
-          <w:color w:val="374151"/>
-          <w:sz w:val="24"/>
-          <w:szCs w:val="24"/>
-        </w:rPr>
-        <w:t>:</w:t>
+          <w:lang w:val="en-GB"/>
+        </w:rPr>
+        <w:t>Soft errors:</w:t>
       </w:r>
     </w:p>
     <w:p>
@@ -3346,11 +3325,22 @@
           <w:szCs w:val="24"/>
           <w:lang w:val="nl"/>
         </w:rPr>
-        <w:t>: deze variabele moet worden gedeeld tussen de taak die de leds aanstuurt en de taak die de waarde afgedrukt in de terminal en bijhoudt in de logfile.</w:t>
-      </w:r>
-    </w:p>
-    <w:p>
-      <w:pPr>
+        <w:t xml:space="preserve">: </w:t>
+      </w:r>
+      <w:r>
+        <w:rPr>
+          <w:rFonts w:ascii="Calibri" w:eastAsia="Calibri" w:hAnsi="Calibri" w:cs="Calibri"/>
+          <w:color w:val="374151"/>
+          <w:sz w:val="24"/>
+          <w:szCs w:val="24"/>
+          <w:lang w:val="nl"/>
+        </w:rPr>
+        <w:t>Deze variabele moet ervoor zorgen dat de leds wordt aangestuurd. Na een bepaalde tijd moet deze variabele op de terminal tevoorschijn komen en moet die ook in de logfile opgeslagen worden.</w:t>
+      </w:r>
+    </w:p>
+    <w:p>
+      <w:pPr>
+        <w:pStyle w:val="Lijstalinea"/>
         <w:rPr>
           <w:rFonts w:ascii="Calibri" w:eastAsia="Calibri" w:hAnsi="Calibri" w:cs="Calibri"/>
           <w:color w:val="374151"/>
@@ -3395,11 +3385,64 @@
           <w:szCs w:val="24"/>
           <w:lang w:val="nl"/>
         </w:rPr>
-        <w:t>: deze variabele moet worden gedeeld tussen de taak die de waarde elke minuut uitspreekt en de taak die de waarde afgedrukt in de terminal en bijhoudt in de logfile.</w:t>
-      </w:r>
-    </w:p>
-    <w:p>
-      <w:pPr>
+        <w:t xml:space="preserve">: </w:t>
+      </w:r>
+      <w:r>
+        <w:rPr>
+          <w:rFonts w:ascii="Calibri" w:eastAsia="Calibri" w:hAnsi="Calibri" w:cs="Calibri"/>
+          <w:color w:val="374151"/>
+          <w:sz w:val="24"/>
+          <w:szCs w:val="24"/>
+          <w:lang w:val="nl"/>
+        </w:rPr>
+        <w:t>D</w:t>
+      </w:r>
+      <w:r>
+        <w:rPr>
+          <w:rFonts w:ascii="Calibri" w:eastAsia="Calibri" w:hAnsi="Calibri" w:cs="Calibri"/>
+          <w:color w:val="374151"/>
+          <w:sz w:val="24"/>
+          <w:szCs w:val="24"/>
+          <w:lang w:val="nl"/>
+        </w:rPr>
+        <w:t xml:space="preserve">eze variabele moet </w:t>
+      </w:r>
+      <w:r>
+        <w:rPr>
+          <w:rFonts w:ascii="Calibri" w:eastAsia="Calibri" w:hAnsi="Calibri" w:cs="Calibri"/>
+          <w:color w:val="374151"/>
+          <w:sz w:val="24"/>
+          <w:szCs w:val="24"/>
+          <w:lang w:val="nl"/>
+        </w:rPr>
+        <w:t>ervoor zorgen dat elke minuut de waarde wordt uitgesproken. D</w:t>
+      </w:r>
+      <w:r>
+        <w:rPr>
+          <w:rFonts w:ascii="Calibri" w:eastAsia="Calibri" w:hAnsi="Calibri" w:cs="Calibri"/>
+          <w:color w:val="374151"/>
+          <w:sz w:val="24"/>
+          <w:szCs w:val="24"/>
+          <w:lang w:val="nl"/>
+        </w:rPr>
+        <w:t>eze variabele op de terminal tevoorschijn komen en moet die ook in de logfile opgeslagen worden.</w:t>
+      </w:r>
+    </w:p>
+    <w:p>
+      <w:pPr>
+        <w:pStyle w:val="Lijstalinea"/>
+        <w:rPr>
+          <w:rFonts w:ascii="Calibri" w:eastAsia="Calibri" w:hAnsi="Calibri" w:cs="Calibri"/>
+          <w:color w:val="374151"/>
+          <w:sz w:val="24"/>
+          <w:szCs w:val="24"/>
+          <w:lang w:val="nl"/>
+        </w:rPr>
+      </w:pPr>
+    </w:p>
+    <w:p>
+      <w:pPr>
+        <w:pStyle w:val="Lijstalinea"/>
         <w:rPr>
           <w:rFonts w:ascii="Calibri" w:eastAsia="Calibri" w:hAnsi="Calibri" w:cs="Calibri"/>
           <w:color w:val="374151"/>
@@ -3444,7 +3487,27 @@
           <w:szCs w:val="24"/>
           <w:lang w:val="nl"/>
         </w:rPr>
-        <w:t>: deze variabele moet worden gedeeld tussen de taak die de lichtsensorwaarde meet en de taak die de temperatuursensorwaarde uitspreekt. Als de lichtsensorwaarde een sterke daling detecteert omdat de gebruiker de sensor afdekt, moet de taak die de temperatuursensorwaarde uitspreekt de waarde ook uitspreken.</w:t>
+        <w:t xml:space="preserve">: </w:t>
+      </w:r>
+      <w:r>
+        <w:rPr>
+          <w:rFonts w:ascii="Calibri" w:eastAsia="Calibri" w:hAnsi="Calibri" w:cs="Calibri"/>
+          <w:color w:val="374151"/>
+          <w:sz w:val="24"/>
+          <w:szCs w:val="24"/>
+          <w:lang w:val="nl"/>
+        </w:rPr>
+        <w:t>Als de gebruiker bijvoorbeeld zijn/haar hand voor de lichtsensor houdt. Gaat de lichtsensor serieus dalen. Als die een sterke daling detecteert dan moet die de temperatuursensorwaarde uitspreken</w:t>
+      </w:r>
+      <w:r>
+        <w:rPr>
+          <w:rFonts w:ascii="Calibri" w:eastAsia="Calibri" w:hAnsi="Calibri" w:cs="Calibri"/>
+          <w:color w:val="374151"/>
+          <w:sz w:val="24"/>
+          <w:szCs w:val="24"/>
+          <w:lang w:val="nl"/>
+        </w:rPr>
+        <w:t>. Ook moet die waarde op de terminal tevoorschijn komen en moet op de logfile opgeslagen worden.</w:t>
       </w:r>
     </w:p>
     <w:p>
@@ -3493,7 +3556,37 @@
           <w:szCs w:val="24"/>
           <w:lang w:val="nl"/>
         </w:rPr>
-        <w:t>: deze variabele moet worden gedeeld tussen de taak die de sensorwaarden afgedrukt in de terminal en bijhoudt in de logfile. De taak die de sensorwaarden afgedrukt in de terminal moet een timestamp toevoegen aan de afgedrukte waarden en deze informatie doorgeven aan de taak die de logfile bijhoudt.</w:t>
+        <w:t xml:space="preserve">: </w:t>
+      </w:r>
+      <w:r>
+        <w:rPr>
+          <w:rFonts w:ascii="Calibri" w:eastAsia="Calibri" w:hAnsi="Calibri" w:cs="Calibri"/>
+          <w:color w:val="374151"/>
+          <w:sz w:val="24"/>
+          <w:szCs w:val="24"/>
+          <w:lang w:val="nl"/>
+        </w:rPr>
+        <w:t>D</w:t>
+      </w:r>
+      <w:r>
+        <w:rPr>
+          <w:rFonts w:ascii="Calibri" w:eastAsia="Calibri" w:hAnsi="Calibri" w:cs="Calibri"/>
+          <w:color w:val="374151"/>
+          <w:sz w:val="24"/>
+          <w:szCs w:val="24"/>
+          <w:lang w:val="nl"/>
+        </w:rPr>
+        <w:t xml:space="preserve">eze variabele </w:t>
+      </w:r>
+      <w:r>
+        <w:rPr>
+          <w:rFonts w:ascii="Calibri" w:eastAsia="Calibri" w:hAnsi="Calibri" w:cs="Calibri"/>
+          <w:color w:val="374151"/>
+          <w:sz w:val="24"/>
+          <w:szCs w:val="24"/>
+          <w:lang w:val="nl"/>
+        </w:rPr>
+        <w:t>moet ervoor zorgen dat de sensorwaarde mooi samen in de logfile staan zodat de gebruiker kan zien op welke moment de sensor goed/slecht deed. Ook moet de voorgelezen informatie de tijd bijgehouden worden</w:t>
       </w:r>
     </w:p>
     <w:p>
@@ -3542,7 +3635,37 @@
           <w:szCs w:val="24"/>
           <w:lang w:val="nl"/>
         </w:rPr>
-        <w:t>: deze variabele moet worden gedeeld tussen de taak die de sensorwaarden uitspreekt en de taak die de logfile bijhoudt. De taak die de sensorwaarden uitspreekt, moet de informatie doorgeven aan de taak die de logfile bijhoudt, zodat deze de informatie kan opnemen in de logfile.</w:t>
+        <w:t xml:space="preserve">: </w:t>
+      </w:r>
+      <w:r>
+        <w:rPr>
+          <w:rFonts w:ascii="Calibri" w:eastAsia="Calibri" w:hAnsi="Calibri" w:cs="Calibri"/>
+          <w:color w:val="374151"/>
+          <w:sz w:val="24"/>
+          <w:szCs w:val="24"/>
+          <w:lang w:val="nl"/>
+        </w:rPr>
+        <w:t>D</w:t>
+      </w:r>
+      <w:r>
+        <w:rPr>
+          <w:rFonts w:ascii="Calibri" w:eastAsia="Calibri" w:hAnsi="Calibri" w:cs="Calibri"/>
+          <w:color w:val="374151"/>
+          <w:sz w:val="24"/>
+          <w:szCs w:val="24"/>
+          <w:lang w:val="nl"/>
+        </w:rPr>
+        <w:t xml:space="preserve">eze variabele moet </w:t>
+      </w:r>
+      <w:r>
+        <w:rPr>
+          <w:rFonts w:ascii="Calibri" w:eastAsia="Calibri" w:hAnsi="Calibri" w:cs="Calibri"/>
+          <w:color w:val="374151"/>
+          <w:sz w:val="24"/>
+          <w:szCs w:val="24"/>
+          <w:lang w:val="nl"/>
+        </w:rPr>
+        <w:t xml:space="preserve">ook bijgehouden worden wanneer de informatie werd uitgesproken en moet ook opgeslagen worden in de logfile. </w:t>
       </w:r>
     </w:p>
     <w:p>

--- a/Software Engineering.docx
+++ b/Software Engineering.docx
@@ -1560,7 +1560,6 @@
         <w:rPr>
           <w:rFonts w:ascii="Calibri" w:eastAsia="Calibri" w:hAnsi="Calibri" w:cs="Calibri"/>
           <w:b/>
-          <w:color w:val="374151"/>
           <w:sz w:val="24"/>
           <w:szCs w:val="24"/>
           <w:lang w:val="en-GB"/>
@@ -1570,7 +1569,6 @@
         <w:rPr>
           <w:rFonts w:ascii="Calibri" w:eastAsia="Calibri" w:hAnsi="Calibri" w:cs="Calibri"/>
           <w:b/>
-          <w:color w:val="374151"/>
           <w:sz w:val="24"/>
           <w:szCs w:val="24"/>
           <w:lang w:val="en-GB"/>
@@ -1587,15 +1585,13 @@
         </w:numPr>
         <w:rPr>
           <w:rFonts w:ascii="Calibri" w:eastAsia="Calibri" w:hAnsi="Calibri" w:cs="Calibri"/>
-          <w:color w:val="374151"/>
-          <w:sz w:val="24"/>
-          <w:szCs w:val="24"/>
-        </w:rPr>
-      </w:pPr>
-      <w:r>
-        <w:rPr>
-          <w:rFonts w:ascii="Calibri" w:eastAsia="Calibri" w:hAnsi="Calibri" w:cs="Calibri"/>
-          <w:color w:val="374151"/>
+          <w:sz w:val="24"/>
+          <w:szCs w:val="24"/>
+        </w:rPr>
+      </w:pPr>
+      <w:r>
+        <w:rPr>
+          <w:rFonts w:ascii="Calibri" w:eastAsia="Calibri" w:hAnsi="Calibri" w:cs="Calibri"/>
           <w:sz w:val="24"/>
           <w:szCs w:val="24"/>
         </w:rPr>
@@ -1611,15 +1607,13 @@
         </w:numPr>
         <w:rPr>
           <w:rFonts w:ascii="Calibri" w:eastAsia="Calibri" w:hAnsi="Calibri" w:cs="Calibri"/>
-          <w:color w:val="374151"/>
-          <w:sz w:val="24"/>
-          <w:szCs w:val="24"/>
-        </w:rPr>
-      </w:pPr>
-      <w:r>
-        <w:rPr>
-          <w:rFonts w:ascii="Calibri" w:eastAsia="Calibri" w:hAnsi="Calibri" w:cs="Calibri"/>
-          <w:color w:val="374151"/>
+          <w:sz w:val="24"/>
+          <w:szCs w:val="24"/>
+        </w:rPr>
+      </w:pPr>
+      <w:r>
+        <w:rPr>
+          <w:rFonts w:ascii="Calibri" w:eastAsia="Calibri" w:hAnsi="Calibri" w:cs="Calibri"/>
           <w:sz w:val="24"/>
           <w:szCs w:val="24"/>
         </w:rPr>
@@ -1635,15 +1629,13 @@
         </w:numPr>
         <w:rPr>
           <w:rFonts w:ascii="Calibri" w:eastAsia="Calibri" w:hAnsi="Calibri" w:cs="Calibri"/>
-          <w:color w:val="374151"/>
-          <w:sz w:val="24"/>
-          <w:szCs w:val="24"/>
-        </w:rPr>
-      </w:pPr>
-      <w:r>
-        <w:rPr>
-          <w:rFonts w:ascii="Calibri" w:eastAsia="Calibri" w:hAnsi="Calibri" w:cs="Calibri"/>
-          <w:color w:val="374151"/>
+          <w:sz w:val="24"/>
+          <w:szCs w:val="24"/>
+        </w:rPr>
+      </w:pPr>
+      <w:r>
+        <w:rPr>
+          <w:rFonts w:ascii="Calibri" w:eastAsia="Calibri" w:hAnsi="Calibri" w:cs="Calibri"/>
           <w:sz w:val="24"/>
           <w:szCs w:val="24"/>
         </w:rPr>
@@ -1659,15 +1651,13 @@
         </w:numPr>
         <w:rPr>
           <w:rFonts w:ascii="Calibri" w:eastAsia="Calibri" w:hAnsi="Calibri" w:cs="Calibri"/>
-          <w:color w:val="374151"/>
-          <w:sz w:val="24"/>
-          <w:szCs w:val="24"/>
-        </w:rPr>
-      </w:pPr>
-      <w:r>
-        <w:rPr>
-          <w:rFonts w:ascii="Calibri" w:eastAsia="Calibri" w:hAnsi="Calibri" w:cs="Calibri"/>
-          <w:color w:val="374151"/>
+          <w:sz w:val="24"/>
+          <w:szCs w:val="24"/>
+        </w:rPr>
+      </w:pPr>
+      <w:r>
+        <w:rPr>
+          <w:rFonts w:ascii="Calibri" w:eastAsia="Calibri" w:hAnsi="Calibri" w:cs="Calibri"/>
           <w:sz w:val="24"/>
           <w:szCs w:val="24"/>
         </w:rPr>
@@ -1683,15 +1673,13 @@
         </w:numPr>
         <w:rPr>
           <w:rFonts w:ascii="Calibri" w:eastAsia="Calibri" w:hAnsi="Calibri" w:cs="Calibri"/>
-          <w:color w:val="374151"/>
-          <w:sz w:val="24"/>
-          <w:szCs w:val="24"/>
-        </w:rPr>
-      </w:pPr>
-      <w:r>
-        <w:rPr>
-          <w:rFonts w:ascii="Calibri" w:eastAsia="Calibri" w:hAnsi="Calibri" w:cs="Calibri"/>
-          <w:color w:val="374151"/>
+          <w:sz w:val="24"/>
+          <w:szCs w:val="24"/>
+        </w:rPr>
+      </w:pPr>
+      <w:r>
+        <w:rPr>
+          <w:rFonts w:ascii="Calibri" w:eastAsia="Calibri" w:hAnsi="Calibri" w:cs="Calibri"/>
           <w:sz w:val="24"/>
           <w:szCs w:val="24"/>
         </w:rPr>
@@ -1700,7 +1688,6 @@
       <w:r>
         <w:rPr>
           <w:rFonts w:ascii="Calibri" w:eastAsia="Calibri" w:hAnsi="Calibri" w:cs="Calibri"/>
-          <w:color w:val="374151"/>
           <w:sz w:val="24"/>
           <w:szCs w:val="24"/>
         </w:rPr>
@@ -1709,7 +1696,6 @@
       <w:r>
         <w:rPr>
           <w:rFonts w:ascii="Calibri" w:eastAsia="Calibri" w:hAnsi="Calibri" w:cs="Calibri"/>
-          <w:color w:val="374151"/>
           <w:sz w:val="24"/>
           <w:szCs w:val="24"/>
         </w:rPr>
@@ -1718,7 +1704,6 @@
       <w:r>
         <w:rPr>
           <w:rFonts w:ascii="Calibri" w:eastAsia="Calibri" w:hAnsi="Calibri" w:cs="Calibri"/>
-          <w:color w:val="374151"/>
           <w:sz w:val="24"/>
           <w:szCs w:val="24"/>
         </w:rPr>
@@ -1734,15 +1719,13 @@
         </w:numPr>
         <w:rPr>
           <w:rFonts w:ascii="Calibri" w:eastAsia="Calibri" w:hAnsi="Calibri" w:cs="Calibri"/>
-          <w:color w:val="374151"/>
-          <w:sz w:val="24"/>
-          <w:szCs w:val="24"/>
-        </w:rPr>
-      </w:pPr>
-      <w:r>
-        <w:rPr>
-          <w:rFonts w:ascii="Calibri" w:eastAsia="Calibri" w:hAnsi="Calibri" w:cs="Calibri"/>
-          <w:color w:val="374151"/>
+          <w:sz w:val="24"/>
+          <w:szCs w:val="24"/>
+        </w:rPr>
+      </w:pPr>
+      <w:r>
+        <w:rPr>
+          <w:rFonts w:ascii="Calibri" w:eastAsia="Calibri" w:hAnsi="Calibri" w:cs="Calibri"/>
           <w:sz w:val="24"/>
           <w:szCs w:val="24"/>
         </w:rPr>
@@ -1751,7 +1734,6 @@
       <w:r>
         <w:rPr>
           <w:rFonts w:ascii="Calibri" w:eastAsia="Calibri" w:hAnsi="Calibri" w:cs="Calibri"/>
-          <w:color w:val="374151"/>
           <w:sz w:val="24"/>
           <w:szCs w:val="24"/>
         </w:rPr>
@@ -1767,15 +1749,13 @@
         </w:numPr>
         <w:rPr>
           <w:rFonts w:ascii="Calibri" w:eastAsia="Calibri" w:hAnsi="Calibri" w:cs="Calibri"/>
-          <w:color w:val="374151"/>
-          <w:sz w:val="24"/>
-          <w:szCs w:val="24"/>
-        </w:rPr>
-      </w:pPr>
-      <w:r>
-        <w:rPr>
-          <w:rFonts w:ascii="Calibri" w:eastAsia="Calibri" w:hAnsi="Calibri" w:cs="Calibri"/>
-          <w:color w:val="374151"/>
+          <w:sz w:val="24"/>
+          <w:szCs w:val="24"/>
+        </w:rPr>
+      </w:pPr>
+      <w:r>
+        <w:rPr>
+          <w:rFonts w:ascii="Calibri" w:eastAsia="Calibri" w:hAnsi="Calibri" w:cs="Calibri"/>
           <w:sz w:val="24"/>
           <w:szCs w:val="24"/>
         </w:rPr>
@@ -1784,7 +1764,6 @@
       <w:r>
         <w:rPr>
           <w:rFonts w:ascii="Calibri" w:eastAsia="Calibri" w:hAnsi="Calibri" w:cs="Calibri"/>
-          <w:color w:val="374151"/>
           <w:sz w:val="24"/>
           <w:szCs w:val="24"/>
         </w:rPr>
@@ -1796,7 +1775,6 @@
         <w:rPr>
           <w:rFonts w:ascii="Calibri" w:eastAsia="Calibri" w:hAnsi="Calibri" w:cs="Calibri"/>
           <w:b/>
-          <w:color w:val="374151"/>
           <w:sz w:val="24"/>
           <w:szCs w:val="24"/>
         </w:rPr>
@@ -1806,7 +1784,6 @@
         <w:rPr>
           <w:rFonts w:ascii="Calibri" w:eastAsia="Calibri" w:hAnsi="Calibri" w:cs="Calibri"/>
           <w:b/>
-          <w:color w:val="374151"/>
           <w:sz w:val="24"/>
           <w:szCs w:val="24"/>
         </w:rPr>
@@ -1817,7 +1794,6 @@
         <w:rPr>
           <w:rFonts w:ascii="Calibri" w:eastAsia="Calibri" w:hAnsi="Calibri" w:cs="Calibri"/>
           <w:b/>
-          <w:color w:val="374151"/>
           <w:sz w:val="24"/>
           <w:szCs w:val="24"/>
         </w:rPr>
@@ -1828,7 +1804,6 @@
         <w:rPr>
           <w:rFonts w:ascii="Calibri" w:eastAsia="Calibri" w:hAnsi="Calibri" w:cs="Calibri"/>
           <w:b/>
-          <w:color w:val="374151"/>
           <w:sz w:val="24"/>
           <w:szCs w:val="24"/>
         </w:rPr>
@@ -1839,7 +1814,6 @@
         <w:rPr>
           <w:rFonts w:ascii="Calibri" w:eastAsia="Calibri" w:hAnsi="Calibri" w:cs="Calibri"/>
           <w:b/>
-          <w:color w:val="374151"/>
           <w:sz w:val="24"/>
           <w:szCs w:val="24"/>
         </w:rPr>
@@ -1855,15 +1829,13 @@
         </w:numPr>
         <w:rPr>
           <w:rFonts w:ascii="Calibri" w:eastAsia="Calibri" w:hAnsi="Calibri" w:cs="Calibri"/>
-          <w:color w:val="374151"/>
-          <w:sz w:val="24"/>
-          <w:szCs w:val="24"/>
-        </w:rPr>
-      </w:pPr>
-      <w:r>
-        <w:rPr>
-          <w:rFonts w:ascii="Calibri" w:eastAsia="Calibri" w:hAnsi="Calibri" w:cs="Calibri"/>
-          <w:color w:val="374151"/>
+          <w:sz w:val="24"/>
+          <w:szCs w:val="24"/>
+        </w:rPr>
+      </w:pPr>
+      <w:r>
+        <w:rPr>
+          <w:rFonts w:ascii="Calibri" w:eastAsia="Calibri" w:hAnsi="Calibri" w:cs="Calibri"/>
           <w:sz w:val="24"/>
           <w:szCs w:val="24"/>
         </w:rPr>
@@ -1879,15 +1851,13 @@
         </w:numPr>
         <w:rPr>
           <w:rFonts w:ascii="Calibri" w:eastAsia="Calibri" w:hAnsi="Calibri" w:cs="Calibri"/>
-          <w:color w:val="374151"/>
-          <w:sz w:val="24"/>
-          <w:szCs w:val="24"/>
-        </w:rPr>
-      </w:pPr>
-      <w:r>
-        <w:rPr>
-          <w:rFonts w:ascii="Calibri" w:eastAsia="Calibri" w:hAnsi="Calibri" w:cs="Calibri"/>
-          <w:color w:val="374151"/>
+          <w:sz w:val="24"/>
+          <w:szCs w:val="24"/>
+        </w:rPr>
+      </w:pPr>
+      <w:r>
+        <w:rPr>
+          <w:rFonts w:ascii="Calibri" w:eastAsia="Calibri" w:hAnsi="Calibri" w:cs="Calibri"/>
           <w:sz w:val="24"/>
           <w:szCs w:val="24"/>
         </w:rPr>
@@ -1902,14 +1872,12 @@
           <w:numId w:val="9"/>
         </w:numPr>
         <w:rPr>
-          <w:color w:val="374151"/>
-          <w:sz w:val="24"/>
-          <w:szCs w:val="24"/>
-        </w:rPr>
-      </w:pPr>
-      <w:r>
-        <w:rPr>
-          <w:color w:val="374151"/>
+          <w:sz w:val="24"/>
+          <w:szCs w:val="24"/>
+        </w:rPr>
+      </w:pPr>
+      <w:r>
+        <w:rPr>
           <w:sz w:val="24"/>
           <w:szCs w:val="24"/>
         </w:rPr>
@@ -1924,14 +1892,12 @@
           <w:numId w:val="9"/>
         </w:numPr>
         <w:rPr>
-          <w:color w:val="374151"/>
-          <w:sz w:val="24"/>
-          <w:szCs w:val="24"/>
-        </w:rPr>
-      </w:pPr>
-      <w:r>
-        <w:rPr>
-          <w:color w:val="374151"/>
+          <w:sz w:val="24"/>
+          <w:szCs w:val="24"/>
+        </w:rPr>
+      </w:pPr>
+      <w:r>
+        <w:rPr>
           <w:sz w:val="24"/>
           <w:szCs w:val="24"/>
         </w:rPr>
@@ -1940,7 +1906,6 @@
       <w:proofErr w:type="spellStart"/>
       <w:r>
         <w:rPr>
-          <w:color w:val="374151"/>
           <w:sz w:val="24"/>
           <w:szCs w:val="24"/>
         </w:rPr>
@@ -1949,7 +1914,6 @@
       <w:proofErr w:type="spellEnd"/>
       <w:r>
         <w:rPr>
-          <w:color w:val="374151"/>
           <w:sz w:val="24"/>
           <w:szCs w:val="24"/>
         </w:rPr>
@@ -1964,14 +1928,12 @@
           <w:numId w:val="9"/>
         </w:numPr>
         <w:rPr>
-          <w:color w:val="374151"/>
-          <w:sz w:val="24"/>
-          <w:szCs w:val="24"/>
-        </w:rPr>
-      </w:pPr>
-      <w:r>
-        <w:rPr>
-          <w:color w:val="374151"/>
+          <w:sz w:val="24"/>
+          <w:szCs w:val="24"/>
+        </w:rPr>
+      </w:pPr>
+      <w:r>
+        <w:rPr>
           <w:sz w:val="24"/>
           <w:szCs w:val="24"/>
         </w:rPr>
@@ -1983,7 +1945,6 @@
         <w:rPr>
           <w:rFonts w:ascii="Calibri" w:eastAsia="Calibri" w:hAnsi="Calibri" w:cs="Calibri"/>
           <w:b/>
-          <w:color w:val="374151"/>
           <w:sz w:val="24"/>
           <w:szCs w:val="24"/>
         </w:rPr>
@@ -1992,7 +1953,6 @@
         <w:rPr>
           <w:rFonts w:ascii="Calibri" w:eastAsia="Calibri" w:hAnsi="Calibri" w:cs="Calibri"/>
           <w:b/>
-          <w:color w:val="374151"/>
           <w:sz w:val="24"/>
           <w:szCs w:val="24"/>
         </w:rPr>
@@ -2003,7 +1963,6 @@
         <w:rPr>
           <w:rFonts w:ascii="Calibri" w:eastAsia="Calibri" w:hAnsi="Calibri" w:cs="Calibri"/>
           <w:b/>
-          <w:color w:val="374151"/>
           <w:sz w:val="24"/>
           <w:szCs w:val="24"/>
         </w:rPr>
@@ -2014,7 +1973,6 @@
         <w:rPr>
           <w:rFonts w:ascii="Calibri" w:eastAsia="Calibri" w:hAnsi="Calibri" w:cs="Calibri"/>
           <w:b/>
-          <w:color w:val="374151"/>
           <w:sz w:val="24"/>
           <w:szCs w:val="24"/>
         </w:rPr>
@@ -2025,7 +1983,6 @@
         <w:rPr>
           <w:rFonts w:ascii="Calibri" w:eastAsia="Calibri" w:hAnsi="Calibri" w:cs="Calibri"/>
           <w:b/>
-          <w:color w:val="374151"/>
           <w:sz w:val="24"/>
           <w:szCs w:val="24"/>
         </w:rPr>
@@ -2036,7 +1993,6 @@
         <w:rPr>
           <w:rFonts w:ascii="Calibri" w:eastAsia="Calibri" w:hAnsi="Calibri" w:cs="Calibri"/>
           <w:b/>
-          <w:color w:val="374151"/>
           <w:sz w:val="24"/>
           <w:szCs w:val="24"/>
         </w:rPr>
@@ -2052,15 +2008,13 @@
         </w:numPr>
         <w:rPr>
           <w:rFonts w:ascii="Calibri" w:eastAsia="Calibri" w:hAnsi="Calibri" w:cs="Calibri"/>
-          <w:color w:val="374151"/>
-          <w:sz w:val="24"/>
-          <w:szCs w:val="24"/>
-        </w:rPr>
-      </w:pPr>
-      <w:r>
-        <w:rPr>
-          <w:rFonts w:ascii="Calibri" w:eastAsia="Calibri" w:hAnsi="Calibri" w:cs="Calibri"/>
-          <w:color w:val="374151"/>
+          <w:sz w:val="24"/>
+          <w:szCs w:val="24"/>
+        </w:rPr>
+      </w:pPr>
+      <w:r>
+        <w:rPr>
+          <w:rFonts w:ascii="Calibri" w:eastAsia="Calibri" w:hAnsi="Calibri" w:cs="Calibri"/>
           <w:sz w:val="24"/>
           <w:szCs w:val="24"/>
         </w:rPr>
@@ -2069,7 +2023,6 @@
       <w:r>
         <w:rPr>
           <w:rFonts w:ascii="Calibri" w:eastAsia="Calibri" w:hAnsi="Calibri" w:cs="Calibri"/>
-          <w:color w:val="374151"/>
           <w:sz w:val="24"/>
           <w:szCs w:val="24"/>
         </w:rPr>
@@ -2085,15 +2038,13 @@
         </w:numPr>
         <w:rPr>
           <w:rFonts w:ascii="Calibri" w:eastAsia="Calibri" w:hAnsi="Calibri" w:cs="Calibri"/>
-          <w:color w:val="374151"/>
-          <w:sz w:val="24"/>
-          <w:szCs w:val="24"/>
-        </w:rPr>
-      </w:pPr>
-      <w:r>
-        <w:rPr>
-          <w:rFonts w:ascii="Calibri" w:eastAsia="Calibri" w:hAnsi="Calibri" w:cs="Calibri"/>
-          <w:color w:val="374151"/>
+          <w:sz w:val="24"/>
+          <w:szCs w:val="24"/>
+        </w:rPr>
+      </w:pPr>
+      <w:r>
+        <w:rPr>
+          <w:rFonts w:ascii="Calibri" w:eastAsia="Calibri" w:hAnsi="Calibri" w:cs="Calibri"/>
           <w:sz w:val="24"/>
           <w:szCs w:val="24"/>
         </w:rPr>
@@ -2102,7 +2053,6 @@
       <w:r>
         <w:rPr>
           <w:rFonts w:ascii="Calibri" w:eastAsia="Calibri" w:hAnsi="Calibri" w:cs="Calibri"/>
-          <w:color w:val="374151"/>
           <w:sz w:val="24"/>
           <w:szCs w:val="24"/>
         </w:rPr>
@@ -2118,15 +2068,13 @@
         </w:numPr>
         <w:rPr>
           <w:rFonts w:ascii="Calibri" w:eastAsia="Calibri" w:hAnsi="Calibri" w:cs="Calibri"/>
-          <w:color w:val="374151"/>
-          <w:sz w:val="24"/>
-          <w:szCs w:val="24"/>
-        </w:rPr>
-      </w:pPr>
-      <w:r>
-        <w:rPr>
-          <w:rFonts w:ascii="Calibri" w:eastAsia="Calibri" w:hAnsi="Calibri" w:cs="Calibri"/>
-          <w:color w:val="374151"/>
+          <w:sz w:val="24"/>
+          <w:szCs w:val="24"/>
+        </w:rPr>
+      </w:pPr>
+      <w:r>
+        <w:rPr>
+          <w:rFonts w:ascii="Calibri" w:eastAsia="Calibri" w:hAnsi="Calibri" w:cs="Calibri"/>
           <w:sz w:val="24"/>
           <w:szCs w:val="24"/>
         </w:rPr>
@@ -2135,7 +2083,6 @@
       <w:r>
         <w:rPr>
           <w:rFonts w:ascii="Calibri" w:eastAsia="Calibri" w:hAnsi="Calibri" w:cs="Calibri"/>
-          <w:color w:val="374151"/>
           <w:sz w:val="24"/>
           <w:szCs w:val="24"/>
         </w:rPr>
@@ -2151,15 +2098,13 @@
         </w:numPr>
         <w:rPr>
           <w:rFonts w:ascii="Calibri" w:eastAsia="Calibri" w:hAnsi="Calibri" w:cs="Calibri"/>
-          <w:color w:val="374151"/>
-          <w:sz w:val="24"/>
-          <w:szCs w:val="24"/>
-        </w:rPr>
-      </w:pPr>
-      <w:r>
-        <w:rPr>
-          <w:rFonts w:ascii="Calibri" w:eastAsia="Calibri" w:hAnsi="Calibri" w:cs="Calibri"/>
-          <w:color w:val="374151"/>
+          <w:sz w:val="24"/>
+          <w:szCs w:val="24"/>
+        </w:rPr>
+      </w:pPr>
+      <w:r>
+        <w:rPr>
+          <w:rFonts w:ascii="Calibri" w:eastAsia="Calibri" w:hAnsi="Calibri" w:cs="Calibri"/>
           <w:sz w:val="24"/>
           <w:szCs w:val="24"/>
         </w:rPr>
@@ -2175,15 +2120,13 @@
         </w:numPr>
         <w:rPr>
           <w:rFonts w:ascii="Calibri" w:eastAsia="Calibri" w:hAnsi="Calibri" w:cs="Calibri"/>
-          <w:color w:val="374151"/>
-          <w:sz w:val="24"/>
-          <w:szCs w:val="24"/>
-        </w:rPr>
-      </w:pPr>
-      <w:r>
-        <w:rPr>
-          <w:rFonts w:ascii="Calibri" w:eastAsia="Calibri" w:hAnsi="Calibri" w:cs="Calibri"/>
-          <w:color w:val="374151"/>
+          <w:sz w:val="24"/>
+          <w:szCs w:val="24"/>
+        </w:rPr>
+      </w:pPr>
+      <w:r>
+        <w:rPr>
+          <w:rFonts w:ascii="Calibri" w:eastAsia="Calibri" w:hAnsi="Calibri" w:cs="Calibri"/>
           <w:sz w:val="24"/>
           <w:szCs w:val="24"/>
         </w:rPr>
@@ -2192,7 +2135,6 @@
       <w:r>
         <w:rPr>
           <w:rFonts w:ascii="Calibri" w:eastAsia="Calibri" w:hAnsi="Calibri" w:cs="Calibri"/>
-          <w:color w:val="374151"/>
           <w:sz w:val="24"/>
           <w:szCs w:val="24"/>
         </w:rPr>
@@ -2201,7 +2143,6 @@
       <w:r>
         <w:rPr>
           <w:rFonts w:ascii="Calibri" w:eastAsia="Calibri" w:hAnsi="Calibri" w:cs="Calibri"/>
-          <w:color w:val="374151"/>
           <w:sz w:val="24"/>
           <w:szCs w:val="24"/>
         </w:rPr>
